--- a/homework2.docx
+++ b/homework2.docx
@@ -4830,8 +4830,10 @@
     </w:p>
     <w:p>
       <w:pPr>
-        <w:rPr>
-          <w:rFonts w:ascii="宋体" w:eastAsia="宋体" w:hAnsi="宋体"/>
+        <w:keepNext/>
+        <w:rPr>
+          <w:rFonts w:ascii="宋体" w:eastAsia="宋体" w:hAnsi="宋体" w:hint="eastAsia"/>
+          <w:i/>
         </w:rPr>
       </w:pPr>
       <m:oMathPara>
@@ -5198,6 +5200,12 @@
               </m:m>
             </m:e>
           </m:d>
+          <m:r>
+            <w:rPr>
+              <w:rFonts w:ascii="Cambria Math" w:eastAsia="宋体" w:hAnsi="Cambria Math"/>
+            </w:rPr>
+            <m:t>(1)</m:t>
+          </m:r>
         </m:oMath>
       </m:oMathPara>
     </w:p>
@@ -7227,6 +7235,24 @@
               </m:m>
             </m:e>
           </m:d>
+          <m:r>
+            <w:rPr>
+              <w:rFonts w:ascii="Cambria Math" w:eastAsia="宋体" w:hAnsi="Cambria Math"/>
+            </w:rPr>
+            <m:t>(</m:t>
+          </m:r>
+          <m:r>
+            <w:rPr>
+              <w:rFonts w:ascii="Cambria Math" w:eastAsia="宋体" w:hAnsi="Cambria Math"/>
+            </w:rPr>
+            <m:t>2</m:t>
+          </m:r>
+          <m:r>
+            <w:rPr>
+              <w:rFonts w:ascii="Cambria Math" w:eastAsia="宋体" w:hAnsi="Cambria Math"/>
+            </w:rPr>
+            <m:t>)</m:t>
+          </m:r>
         </m:oMath>
       </m:oMathPara>
     </w:p>
@@ -9933,6 +9959,24 @@
               </m:m>
             </m:e>
           </m:d>
+          <m:r>
+            <w:rPr>
+              <w:rFonts w:ascii="Cambria Math" w:eastAsia="宋体" w:hAnsi="Cambria Math"/>
+            </w:rPr>
+            <m:t>(</m:t>
+          </m:r>
+          <m:r>
+            <w:rPr>
+              <w:rFonts w:ascii="Cambria Math" w:eastAsia="宋体" w:hAnsi="Cambria Math"/>
+            </w:rPr>
+            <m:t>3</m:t>
+          </m:r>
+          <m:r>
+            <w:rPr>
+              <w:rFonts w:ascii="Cambria Math" w:eastAsia="宋体" w:hAnsi="Cambria Math"/>
+            </w:rPr>
+            <m:t>)</m:t>
+          </m:r>
         </m:oMath>
       </m:oMathPara>
     </w:p>
@@ -11108,6 +11152,24 @@
               </m:m>
             </m:e>
           </m:d>
+          <m:r>
+            <w:rPr>
+              <w:rFonts w:ascii="Cambria Math" w:eastAsia="宋体" w:hAnsi="Cambria Math"/>
+            </w:rPr>
+            <m:t>(</m:t>
+          </m:r>
+          <m:r>
+            <w:rPr>
+              <w:rFonts w:ascii="Cambria Math" w:eastAsia="宋体" w:hAnsi="Cambria Math"/>
+            </w:rPr>
+            <m:t>4</m:t>
+          </m:r>
+          <m:r>
+            <w:rPr>
+              <w:rFonts w:ascii="Cambria Math" w:eastAsia="宋体" w:hAnsi="Cambria Math"/>
+            </w:rPr>
+            <m:t>)</m:t>
+          </m:r>
         </m:oMath>
       </m:oMathPara>
     </w:p>
@@ -11571,9 +11633,173 @@
       </w:r>
       <w:r>
         <w:rPr>
+          <w:rFonts w:ascii="Times New Roman" w:eastAsia="宋体" w:hAnsi="Times New Roman" w:cs="Times New Roman"/>
+        </w:rPr>
+        <w:t>,</w:t>
+      </w:r>
+      <w:r>
+        <w:rPr>
+          <w:rFonts w:ascii="Times New Roman" w:eastAsia="宋体" w:hAnsi="Times New Roman" w:cs="Times New Roman"/>
+        </w:rPr>
+        <w:t xml:space="preserve"> </w:t>
+      </w:r>
+      <w:r>
+        <w:rPr>
+          <w:rFonts w:ascii="Times New Roman" w:eastAsia="宋体" w:hAnsi="Times New Roman" w:cs="Times New Roman"/>
+        </w:rPr>
+        <w:t>’</w:t>
+      </w:r>
+      <w:r>
+        <w:rPr>
+          <w:rFonts w:ascii="Times New Roman" w:eastAsia="宋体" w:hAnsi="Times New Roman" w:cs="Times New Roman"/>
+        </w:rPr>
+        <w:t>homework</w:t>
+      </w:r>
+      <w:r>
+        <w:rPr>
+          <w:rFonts w:ascii="Times New Roman" w:eastAsia="宋体" w:hAnsi="Times New Roman" w:cs="Times New Roman"/>
+        </w:rPr>
+        <w:t>-question4</w:t>
+      </w:r>
+      <w:r>
+        <w:rPr>
+          <w:rFonts w:ascii="Times New Roman" w:eastAsia="宋体" w:hAnsi="Times New Roman" w:cs="Times New Roman"/>
+        </w:rPr>
+        <w:t>.py’</w:t>
+      </w:r>
+      <w:r>
+        <w:rPr>
           <w:rFonts w:ascii="宋体" w:eastAsia="宋体" w:hAnsi="宋体" w:hint="eastAsia"/>
         </w:rPr>
         <w:t>文件。</w:t>
+      </w:r>
+    </w:p>
+    <w:p>
+      <w:pPr>
+        <w:rPr>
+          <w:rFonts w:ascii="宋体" w:eastAsia="宋体" w:hAnsi="宋体"/>
+        </w:rPr>
+      </w:pPr>
+      <w:r>
+        <w:rPr>
+          <w:rFonts w:ascii="宋体" w:eastAsia="宋体" w:hAnsi="宋体" w:hint="eastAsia"/>
+        </w:rPr>
+        <w:t>代码调试过程：请见git</w:t>
+      </w:r>
+      <w:r>
+        <w:rPr>
+          <w:rFonts w:ascii="宋体" w:eastAsia="宋体" w:hAnsi="宋体" w:hint="eastAsia"/>
+        </w:rPr>
+        <w:t>hub</w:t>
+      </w:r>
+      <w:r>
+        <w:rPr>
+          <w:rFonts w:ascii="宋体" w:eastAsia="宋体" w:hAnsi="宋体" w:hint="eastAsia"/>
+        </w:rPr>
+        <w:t>截图</w:t>
+      </w:r>
+      <w:r>
+        <w:rPr>
+          <w:rFonts w:ascii="宋体" w:eastAsia="宋体" w:hAnsi="宋体" w:hint="eastAsia"/>
+        </w:rPr>
+        <w:t>：</w:t>
+      </w:r>
+    </w:p>
+    <w:p>
+      <w:pPr>
+        <w:rPr>
+          <w:rFonts w:ascii="宋体" w:eastAsia="宋体" w:hAnsi="宋体"/>
+        </w:rPr>
+      </w:pPr>
+      <w:r>
+        <w:rPr>
+          <w:rFonts w:ascii="宋体" w:eastAsia="宋体" w:hAnsi="宋体"/>
+        </w:rPr>
+        <w:t>Github</w:t>
+      </w:r>
+      <w:r>
+        <w:rPr>
+          <w:rFonts w:ascii="宋体" w:eastAsia="宋体" w:hAnsi="宋体" w:hint="eastAsia"/>
+        </w:rPr>
+        <w:t>网址：</w:t>
+      </w:r>
+      <w:hyperlink r:id="rId6" w:history="1">
+        <w:r>
+          <w:rPr>
+            <w:rStyle w:val="a5"/>
+            <w:rFonts w:ascii="宋体" w:eastAsia="宋体" w:hAnsi="宋体"/>
+          </w:rPr>
+          <w:t>https://github.com/firewaterr/cfdHW1.git</w:t>
+        </w:r>
+      </w:hyperlink>
+    </w:p>
+    <w:p>
+      <w:pPr>
+        <w:rPr>
+          <w:rFonts w:ascii="宋体" w:eastAsia="宋体" w:hAnsi="宋体" w:hint="eastAsia"/>
+        </w:rPr>
+      </w:pPr>
+      <w:r>
+        <w:rPr>
+          <w:rFonts w:ascii="宋体" w:eastAsia="宋体" w:hAnsi="宋体" w:hint="eastAsia"/>
+        </w:rPr>
+        <w:t>到作业提交截止日期后，我会将GitHub项目改为“公开”，助教学长可以检查每次更改的结果。</w:t>
+      </w:r>
+    </w:p>
+    <w:p>
+      <w:pPr>
+        <w:jc w:val="center"/>
+        <w:rPr>
+          <w:rFonts w:ascii="宋体" w:eastAsia="宋体" w:hAnsi="宋体" w:hint="eastAsia"/>
+        </w:rPr>
+      </w:pPr>
+      <w:r>
+        <w:rPr>
+          <w:rFonts w:ascii="宋体" w:eastAsia="宋体" w:hAnsi="宋体" w:hint="eastAsia"/>
+          <w:noProof/>
+        </w:rPr>
+        <w:lastRenderedPageBreak/>
+        <w:drawing>
+          <wp:inline distT="0" distB="0" distL="0" distR="0" wp14:anchorId="069A8CFC" wp14:editId="29D049BE">
+            <wp:extent cx="3727874" cy="3075709"/>
+            <wp:effectExtent l="0" t="0" r="6350" b="0"/>
+            <wp:docPr id="1" name="图片 1"/>
+            <wp:cNvGraphicFramePr>
+              <a:graphicFrameLocks xmlns:a="http://schemas.openxmlformats.org/drawingml/2006/main" noChangeAspect="1"/>
+            </wp:cNvGraphicFramePr>
+            <a:graphic xmlns:a="http://schemas.openxmlformats.org/drawingml/2006/main">
+              <a:graphicData uri="http://schemas.openxmlformats.org/drawingml/2006/picture">
+                <pic:pic xmlns:pic="http://schemas.openxmlformats.org/drawingml/2006/picture">
+                  <pic:nvPicPr>
+                    <pic:cNvPr id="1" name="图片 1"/>
+                    <pic:cNvPicPr/>
+                  </pic:nvPicPr>
+                  <pic:blipFill>
+                    <a:blip r:embed="rId7" cstate="print">
+                      <a:extLst>
+                        <a:ext uri="{28A0092B-C50C-407E-A947-70E740481C1C}">
+                          <a14:useLocalDpi xmlns:a14="http://schemas.microsoft.com/office/drawing/2010/main" val="0"/>
+                        </a:ext>
+                      </a:extLst>
+                    </a:blip>
+                    <a:stretch>
+                      <a:fillRect/>
+                    </a:stretch>
+                  </pic:blipFill>
+                  <pic:spPr>
+                    <a:xfrm>
+                      <a:off x="0" y="0"/>
+                      <a:ext cx="3764368" cy="3105819"/>
+                    </a:xfrm>
+                    <a:prstGeom prst="rect">
+                      <a:avLst/>
+                    </a:prstGeom>
+                  </pic:spPr>
+                </pic:pic>
+              </a:graphicData>
+            </a:graphic>
+          </wp:inline>
+        </w:drawing>
       </w:r>
     </w:p>
     <w:p>
@@ -11658,13 +11884,7 @@
               <w:rPr>
                 <w:rFonts w:ascii="Cambria Math" w:eastAsia="宋体" w:hAnsi="Cambria Math"/>
               </w:rPr>
-              <m:t>q</m:t>
-            </m:r>
-            <m:r>
-              <w:rPr>
-                <w:rFonts w:ascii="Cambria Math" w:eastAsia="宋体" w:hAnsi="Cambria Math"/>
-              </w:rPr>
-              <m:t>h</m:t>
+              <m:t>qh</m:t>
             </m:r>
           </m:sub>
         </m:sSub>
@@ -11854,7 +12074,7 @@
     <w:p>
       <w:pPr>
         <w:rPr>
-          <w:rFonts w:ascii="宋体" w:eastAsia="宋体" w:hAnsi="宋体" w:hint="eastAsia"/>
+          <w:rFonts w:ascii="宋体" w:eastAsia="宋体" w:hAnsi="宋体"/>
         </w:rPr>
       </w:pPr>
       <w:r>
@@ -11975,6 +12195,24 @@
         </w:rPr>
         <w:t>,具体求解见代码。</w:t>
       </w:r>
+      <w:r>
+        <w:rPr>
+          <w:rFonts w:ascii="宋体" w:eastAsia="宋体" w:hAnsi="宋体" w:hint="eastAsia"/>
+        </w:rPr>
+        <w:t>运行代码可发现，</w:t>
+      </w:r>
+      <w:r>
+        <w:rPr>
+          <w:rFonts w:ascii="宋体" w:eastAsia="宋体" w:hAnsi="宋体" w:hint="eastAsia"/>
+        </w:rPr>
+        <w:t>一阶微分的第一种格式，数值精度为四阶，一阶微分的第二种格式和二阶微分的两种格式，数值精度均为二阶</w:t>
+      </w:r>
+      <w:r>
+        <w:rPr>
+          <w:rFonts w:ascii="宋体" w:eastAsia="宋体" w:hAnsi="宋体" w:hint="eastAsia"/>
+        </w:rPr>
+        <w:t>。这些结果和理论计算的结果一致。</w:t>
+      </w:r>
     </w:p>
     <w:p>
       <w:pPr>
@@ -12010,7 +12248,134 @@
         <w:rPr>
           <w:rFonts w:ascii="宋体" w:eastAsia="宋体" w:hAnsi="宋体" w:hint="eastAsia"/>
         </w:rPr>
+        <w:t>（1</w:t>
+      </w:r>
+      <w:r>
+        <w:rPr>
+          <w:rFonts w:ascii="宋体" w:eastAsia="宋体" w:hAnsi="宋体" w:hint="eastAsia"/>
+        </w:rPr>
+        <w:t>）</w:t>
+      </w:r>
+      <w:r>
+        <w:rPr>
+          <w:rFonts w:ascii="宋体" w:eastAsia="宋体" w:hAnsi="宋体" w:hint="eastAsia"/>
+        </w:rPr>
+        <w:t>对于一次、二次方程，四种格式均无截断误差，舍入误差较小，但可以发现，二阶微分的舍入误差比一阶微分的舍入误差大两个数量级，这是因为作二阶微分时，除数和被除数都更小，所以误差增长较大。</w:t>
+      </w:r>
+    </w:p>
+    <w:p>
+      <w:r>
+        <w:rPr>
+          <w:rFonts w:ascii="宋体" w:eastAsia="宋体" w:hAnsi="宋体" w:hint="eastAsia"/>
+        </w:rPr>
+        <w:t>（</w:t>
+      </w:r>
+      <w:r>
+        <w:rPr>
+          <w:rFonts w:ascii="宋体" w:eastAsia="宋体" w:hAnsi="宋体"/>
+        </w:rPr>
+        <w:t>2</w:t>
+      </w:r>
+      <w:r>
+        <w:rPr>
+          <w:rFonts w:ascii="宋体" w:eastAsia="宋体" w:hAnsi="宋体" w:hint="eastAsia"/>
+        </w:rPr>
+        <w:t>）</w:t>
+      </w:r>
+      <w:r>
+        <w:rPr>
+          <w:rFonts w:hint="eastAsia"/>
+        </w:rPr>
+        <w:t>到了三次、四次方程，可以看出一阶微分的两种格式精度相差很大，此时截断误差起主要效果。</w:t>
+      </w:r>
+    </w:p>
+    <w:p>
+      <w:pPr>
+        <w:rPr>
+          <w:rFonts w:ascii="宋体" w:eastAsia="宋体" w:hAnsi="宋体" w:hint="eastAsia"/>
+        </w:rPr>
+      </w:pPr>
+      <w:r>
+        <w:rPr>
+          <w:rFonts w:ascii="宋体" w:eastAsia="宋体" w:hAnsi="宋体" w:hint="eastAsia"/>
+        </w:rPr>
+        <w:t>（3）</w:t>
+      </w:r>
+    </w:p>
+    <w:p>
+      <w:pPr>
+        <w:rPr>
+          <w:rFonts w:ascii="宋体" w:eastAsia="宋体" w:hAnsi="宋体"/>
+        </w:rPr>
+      </w:pPr>
+      <w:r>
+        <w:rPr>
+          <w:rFonts w:ascii="宋体" w:eastAsia="宋体" w:hAnsi="宋体" w:hint="eastAsia"/>
+        </w:rPr>
         <w:t>单精度和双精度的影响：</w:t>
+      </w:r>
+    </w:p>
+    <w:p>
+      <w:pPr>
+        <w:rPr>
+          <w:rFonts w:ascii="宋体" w:eastAsia="宋体" w:hAnsi="宋体"/>
+        </w:rPr>
+      </w:pPr>
+      <w:r>
+        <w:rPr>
+          <w:rFonts w:ascii="宋体" w:eastAsia="宋体" w:hAnsi="宋体"/>
+        </w:rPr>
+        <w:t>NumPy</w:t>
+      </w:r>
+      <w:r>
+        <w:rPr>
+          <w:rFonts w:ascii="宋体" w:eastAsia="宋体" w:hAnsi="宋体"/>
+        </w:rPr>
+        <w:t>默认使用双精度浮点值，为了分析单精度和双精度的影响，'homework-question4.py'文件中用'np.float32'语句将所有双精度浮点运算改为单精度浮点运算。对比两份代码中误差的不同，可以看出</w:t>
+      </w:r>
+      <w:r>
+        <w:rPr>
+          <w:rFonts w:ascii="宋体" w:eastAsia="宋体" w:hAnsi="宋体" w:hint="eastAsia"/>
+        </w:rPr>
+        <w:t>：</w:t>
+      </w:r>
+    </w:p>
+    <w:p>
+      <w:pPr>
+        <w:rPr>
+          <w:rFonts w:ascii="宋体" w:eastAsia="宋体" w:hAnsi="宋体"/>
+        </w:rPr>
+      </w:pPr>
+      <w:r>
+        <w:rPr>
+          <w:rFonts w:ascii="宋体" w:eastAsia="宋体" w:hAnsi="宋体" w:hint="eastAsia"/>
+        </w:rPr>
+        <w:t>（1）</w:t>
+      </w:r>
+      <w:r>
+        <w:rPr>
+          <w:rFonts w:ascii="宋体" w:eastAsia="宋体" w:hAnsi="宋体"/>
+        </w:rPr>
+        <w:t>单精度浮点运算比双精度误差大很多</w:t>
+      </w:r>
+      <w:r>
+        <w:rPr>
+          <w:rFonts w:ascii="宋体" w:eastAsia="宋体" w:hAnsi="宋体" w:hint="eastAsia"/>
+        </w:rPr>
+        <w:t>；</w:t>
+      </w:r>
+    </w:p>
+    <w:p>
+      <w:pPr>
+        <w:rPr>
+          <w:rFonts w:ascii="宋体" w:eastAsia="宋体" w:hAnsi="宋体" w:hint="eastAsia"/>
+        </w:rPr>
+      </w:pPr>
+      <w:r>
+        <w:rPr>
+          <w:rFonts w:ascii="宋体" w:eastAsia="宋体" w:hAnsi="宋体" w:hint="eastAsia"/>
+        </w:rPr>
+        <w:t>（2）双精度占用的内存空间比单精度大很多。</w:t>
       </w:r>
     </w:p>
     <w:sectPr>
@@ -12021,6 +12386,103 @@
     </w:sectPr>
   </w:body>
 </w:document>
+</file>
+
+<file path=word/numbering.xml><?xml version="1.0" encoding="utf-8"?>
+<w:numbering xmlns:wpc="http://schemas.microsoft.com/office/word/2010/wordprocessingCanvas" xmlns:cx="http://schemas.microsoft.com/office/drawing/2014/chartex" xmlns:cx1="http://schemas.microsoft.com/office/drawing/2015/9/8/chartex" xmlns:cx2="http://schemas.microsoft.com/office/drawing/2015/10/21/chartex" xmlns:cx3="http://schemas.microsoft.com/office/drawing/2016/5/9/chartex" xmlns:cx4="http://schemas.microsoft.com/office/drawing/2016/5/10/chartex" xmlns:cx5="http://schemas.microsoft.com/office/drawing/2016/5/11/chartex" xmlns:cx6="http://schemas.microsoft.com/office/drawing/2016/5/12/chartex" xmlns:cx7="http://schemas.microsoft.com/office/drawing/2016/5/13/chartex" xmlns:cx8="http://schemas.microsoft.com/office/drawing/2016/5/14/chartex" xmlns:mc="http://schemas.openxmlformats.org/markup-compatibility/2006" xmlns:aink="http://schemas.microsoft.com/office/drawing/2016/ink" xmlns:am3d="http://schemas.microsoft.com/office/drawing/2017/model3d" xmlns:o="urn:schemas-microsoft-com:office:office" xmlns:r="http://schemas.openxmlformats.org/officeDocument/2006/relationships" xmlns:m="http://schemas.openxmlformats.org/officeDocument/2006/math" xmlns:v="urn:schemas-microsoft-com:vml" xmlns:wp14="http://schemas.microsoft.com/office/word/2010/wordprocessingDrawing" xmlns:wp="http://schemas.openxmlformats.org/drawingml/2006/wordprocessingDrawing" xmlns:w10="urn:schemas-microsoft-com:office:word" xmlns:w="http://schemas.openxmlformats.org/wordprocessingml/2006/main" xmlns:w14="http://schemas.microsoft.com/office/word/2010/wordml" xmlns:w15="http://schemas.microsoft.com/office/word/2012/wordml" xmlns:w16cex="http://schemas.microsoft.com/office/word/2018/wordml/cex" xmlns:w16cid="http://schemas.microsoft.com/office/word/2016/wordml/cid" xmlns:w16="http://schemas.microsoft.com/office/word/2018/wordml" xmlns:w16sdtdh="http://schemas.microsoft.com/office/word/2020/wordml/sdtdatahash" xmlns:w16se="http://schemas.microsoft.com/office/word/2015/wordml/symex" xmlns:wpg="http://schemas.microsoft.com/office/word/2010/wordprocessingGroup" xmlns:wpi="http://schemas.microsoft.com/office/word/2010/wordprocessingInk" xmlns:wne="http://schemas.microsoft.com/office/word/2006/wordml" xmlns:wps="http://schemas.microsoft.com/office/word/2010/wordprocessingShape" mc:Ignorable="w14 w15 w16se w16cid w16 w16cex w16sdtdh wp14">
+  <w:abstractNum w:abstractNumId="0" w15:restartNumberingAfterBreak="0">
+    <w:nsid w:val="44827FB3"/>
+    <w:multiLevelType w:val="hybridMultilevel"/>
+    <w:tmpl w:val="328C970C"/>
+    <w:lvl w:ilvl="0" w:tplc="8648FDFC">
+      <w:start w:val="1"/>
+      <w:numFmt w:val="decimal"/>
+      <w:lvlText w:val="（%1）"/>
+      <w:lvlJc w:val="left"/>
+      <w:pPr>
+        <w:ind w:left="720" w:hanging="720"/>
+      </w:pPr>
+      <w:rPr>
+        <w:rFonts w:hint="default"/>
+      </w:rPr>
+    </w:lvl>
+    <w:lvl w:ilvl="1" w:tplc="04090019" w:tentative="1">
+      <w:start w:val="1"/>
+      <w:numFmt w:val="lowerLetter"/>
+      <w:lvlText w:val="%2)"/>
+      <w:lvlJc w:val="left"/>
+      <w:pPr>
+        <w:ind w:left="840" w:hanging="420"/>
+      </w:pPr>
+    </w:lvl>
+    <w:lvl w:ilvl="2" w:tplc="0409001B" w:tentative="1">
+      <w:start w:val="1"/>
+      <w:numFmt w:val="lowerRoman"/>
+      <w:lvlText w:val="%3."/>
+      <w:lvlJc w:val="right"/>
+      <w:pPr>
+        <w:ind w:left="1260" w:hanging="420"/>
+      </w:pPr>
+    </w:lvl>
+    <w:lvl w:ilvl="3" w:tplc="0409000F" w:tentative="1">
+      <w:start w:val="1"/>
+      <w:numFmt w:val="decimal"/>
+      <w:lvlText w:val="%4."/>
+      <w:lvlJc w:val="left"/>
+      <w:pPr>
+        <w:ind w:left="1680" w:hanging="420"/>
+      </w:pPr>
+    </w:lvl>
+    <w:lvl w:ilvl="4" w:tplc="04090019" w:tentative="1">
+      <w:start w:val="1"/>
+      <w:numFmt w:val="lowerLetter"/>
+      <w:lvlText w:val="%5)"/>
+      <w:lvlJc w:val="left"/>
+      <w:pPr>
+        <w:ind w:left="2100" w:hanging="420"/>
+      </w:pPr>
+    </w:lvl>
+    <w:lvl w:ilvl="5" w:tplc="0409001B" w:tentative="1">
+      <w:start w:val="1"/>
+      <w:numFmt w:val="lowerRoman"/>
+      <w:lvlText w:val="%6."/>
+      <w:lvlJc w:val="right"/>
+      <w:pPr>
+        <w:ind w:left="2520" w:hanging="420"/>
+      </w:pPr>
+    </w:lvl>
+    <w:lvl w:ilvl="6" w:tplc="0409000F" w:tentative="1">
+      <w:start w:val="1"/>
+      <w:numFmt w:val="decimal"/>
+      <w:lvlText w:val="%7."/>
+      <w:lvlJc w:val="left"/>
+      <w:pPr>
+        <w:ind w:left="2940" w:hanging="420"/>
+      </w:pPr>
+    </w:lvl>
+    <w:lvl w:ilvl="7" w:tplc="04090019" w:tentative="1">
+      <w:start w:val="1"/>
+      <w:numFmt w:val="lowerLetter"/>
+      <w:lvlText w:val="%8)"/>
+      <w:lvlJc w:val="left"/>
+      <w:pPr>
+        <w:ind w:left="3360" w:hanging="420"/>
+      </w:pPr>
+    </w:lvl>
+    <w:lvl w:ilvl="8" w:tplc="0409001B" w:tentative="1">
+      <w:start w:val="1"/>
+      <w:numFmt w:val="lowerRoman"/>
+      <w:lvlText w:val="%9."/>
+      <w:lvlJc w:val="right"/>
+      <w:pPr>
+        <w:ind w:left="3780" w:hanging="420"/>
+      </w:pPr>
+    </w:lvl>
+  </w:abstractNum>
+  <w:num w:numId="1">
+    <w:abstractNumId w:val="0"/>
+  </w:num>
+</w:numbering>
 </file>
 
 <file path=word/styles.xml><?xml version="1.0" encoding="utf-8"?>
@@ -12536,6 +12998,54 @@
       <w:szCs w:val="32"/>
     </w:rPr>
   </w:style>
+  <w:style w:type="paragraph" w:styleId="a4">
+    <w:name w:val="caption"/>
+    <w:basedOn w:val="a"/>
+    <w:next w:val="a"/>
+    <w:uiPriority w:val="35"/>
+    <w:semiHidden/>
+    <w:unhideWhenUsed/>
+    <w:qFormat/>
+    <w:rsid w:val="00860917"/>
+    <w:rPr>
+      <w:rFonts w:asciiTheme="majorHAnsi" w:eastAsia="黑体" w:hAnsiTheme="majorHAnsi" w:cstheme="majorBidi"/>
+      <w:sz w:val="20"/>
+      <w:szCs w:val="20"/>
+    </w:rPr>
+  </w:style>
+  <w:style w:type="character" w:styleId="a5">
+    <w:name w:val="Hyperlink"/>
+    <w:basedOn w:val="a0"/>
+    <w:uiPriority w:val="99"/>
+    <w:unhideWhenUsed/>
+    <w:rsid w:val="00191E2C"/>
+    <w:rPr>
+      <w:color w:val="0563C1" w:themeColor="hyperlink"/>
+      <w:u w:val="single"/>
+    </w:rPr>
+  </w:style>
+  <w:style w:type="character" w:styleId="a6">
+    <w:name w:val="Unresolved Mention"/>
+    <w:basedOn w:val="a0"/>
+    <w:uiPriority w:val="99"/>
+    <w:semiHidden/>
+    <w:unhideWhenUsed/>
+    <w:rsid w:val="00191E2C"/>
+    <w:rPr>
+      <w:color w:val="605E5C"/>
+      <w:shd w:val="clear" w:color="auto" w:fill="E1DFDD"/>
+    </w:rPr>
+  </w:style>
+  <w:style w:type="paragraph" w:styleId="a7">
+    <w:name w:val="List Paragraph"/>
+    <w:basedOn w:val="a"/>
+    <w:uiPriority w:val="34"/>
+    <w:qFormat/>
+    <w:rsid w:val="004F38C3"/>
+    <w:pPr>
+      <w:ind w:firstLineChars="200" w:firstLine="420"/>
+    </w:pPr>
+  </w:style>
 </w:styles>
 </file>
 
@@ -12832,4 +13342,16 @@
     </a:ext>
   </a:extLst>
 </a:theme>
+</file>
+
+<file path=customXml/item1.xml><?xml version="1.0" encoding="utf-8"?>
+<b:Sources xmlns:b="http://schemas.openxmlformats.org/officeDocument/2006/bibliography" xmlns="http://schemas.openxmlformats.org/officeDocument/2006/bibliography" SelectedStyle="\APASixthEditionOfficeOnline.xsl" StyleName="APA" Version="6"/>
+</file>
+
+<file path=customXml/itemProps1.xml><?xml version="1.0" encoding="utf-8"?>
+<ds:datastoreItem xmlns:ds="http://schemas.openxmlformats.org/officeDocument/2006/customXml" ds:itemID="{AA7E0D3B-5217-462C-8311-D7F91E938526}">
+  <ds:schemaRefs>
+    <ds:schemaRef ds:uri="http://schemas.openxmlformats.org/officeDocument/2006/bibliography"/>
+  </ds:schemaRefs>
+</ds:datastoreItem>
 </file>
--- a/homework2.docx
+++ b/homework2.docx
@@ -4832,7 +4832,7 @@
       <w:pPr>
         <w:keepNext/>
         <w:rPr>
-          <w:rFonts w:ascii="宋体" w:eastAsia="宋体" w:hAnsi="宋体" w:hint="eastAsia"/>
+          <w:rFonts w:ascii="宋体" w:eastAsia="宋体" w:hAnsi="宋体"/>
           <w:i/>
         </w:rPr>
       </w:pPr>
@@ -7239,19 +7239,7 @@
             <w:rPr>
               <w:rFonts w:ascii="Cambria Math" w:eastAsia="宋体" w:hAnsi="Cambria Math"/>
             </w:rPr>
-            <m:t>(</m:t>
-          </m:r>
-          <m:r>
-            <w:rPr>
-              <w:rFonts w:ascii="Cambria Math" w:eastAsia="宋体" w:hAnsi="Cambria Math"/>
-            </w:rPr>
-            <m:t>2</m:t>
-          </m:r>
-          <m:r>
-            <w:rPr>
-              <w:rFonts w:ascii="Cambria Math" w:eastAsia="宋体" w:hAnsi="Cambria Math"/>
-            </w:rPr>
-            <m:t>)</m:t>
+            <m:t>(2)</m:t>
           </m:r>
         </m:oMath>
       </m:oMathPara>
@@ -9963,19 +9951,7 @@
             <w:rPr>
               <w:rFonts w:ascii="Cambria Math" w:eastAsia="宋体" w:hAnsi="Cambria Math"/>
             </w:rPr>
-            <m:t>(</m:t>
-          </m:r>
-          <m:r>
-            <w:rPr>
-              <w:rFonts w:ascii="Cambria Math" w:eastAsia="宋体" w:hAnsi="Cambria Math"/>
-            </w:rPr>
-            <m:t>3</m:t>
-          </m:r>
-          <m:r>
-            <w:rPr>
-              <w:rFonts w:ascii="Cambria Math" w:eastAsia="宋体" w:hAnsi="Cambria Math"/>
-            </w:rPr>
-            <m:t>)</m:t>
+            <m:t>(3)</m:t>
           </m:r>
         </m:oMath>
       </m:oMathPara>
@@ -11156,19 +11132,7 @@
             <w:rPr>
               <w:rFonts w:ascii="Cambria Math" w:eastAsia="宋体" w:hAnsi="Cambria Math"/>
             </w:rPr>
-            <m:t>(</m:t>
-          </m:r>
-          <m:r>
-            <w:rPr>
-              <w:rFonts w:ascii="Cambria Math" w:eastAsia="宋体" w:hAnsi="Cambria Math"/>
-            </w:rPr>
-            <m:t>4</m:t>
-          </m:r>
-          <m:r>
-            <w:rPr>
-              <w:rFonts w:ascii="Cambria Math" w:eastAsia="宋体" w:hAnsi="Cambria Math"/>
-            </w:rPr>
-            <m:t>)</m:t>
+            <m:t>(4)</m:t>
           </m:r>
         </m:oMath>
       </m:oMathPara>
@@ -11684,7 +11648,14 @@
         <w:rPr>
           <w:rFonts w:ascii="宋体" w:eastAsia="宋体" w:hAnsi="宋体" w:hint="eastAsia"/>
         </w:rPr>
-        <w:t>代码调试过程：请见git</w:t>
+        <w:t>代码调试过程：请见</w:t>
+      </w:r>
+      <w:proofErr w:type="spellStart"/>
+      <w:r>
+        <w:rPr>
+          <w:rFonts w:ascii="宋体" w:eastAsia="宋体" w:hAnsi="宋体" w:hint="eastAsia"/>
+        </w:rPr>
+        <w:t>git</w:t>
       </w:r>
       <w:r>
         <w:rPr>
@@ -11692,6 +11663,7 @@
         </w:rPr>
         <w:t>hub</w:t>
       </w:r>
+      <w:proofErr w:type="spellEnd"/>
       <w:r>
         <w:rPr>
           <w:rFonts w:ascii="宋体" w:eastAsia="宋体" w:hAnsi="宋体" w:hint="eastAsia"/>
@@ -11711,12 +11683,14 @@
           <w:rFonts w:ascii="宋体" w:eastAsia="宋体" w:hAnsi="宋体"/>
         </w:rPr>
       </w:pPr>
+      <w:proofErr w:type="spellStart"/>
       <w:r>
         <w:rPr>
           <w:rFonts w:ascii="宋体" w:eastAsia="宋体" w:hAnsi="宋体"/>
         </w:rPr>
         <w:t>Github</w:t>
       </w:r>
+      <w:proofErr w:type="spellEnd"/>
       <w:r>
         <w:rPr>
           <w:rFonts w:ascii="宋体" w:eastAsia="宋体" w:hAnsi="宋体" w:hint="eastAsia"/>
@@ -11736,7 +11710,7 @@
     <w:p>
       <w:pPr>
         <w:rPr>
-          <w:rFonts w:ascii="宋体" w:eastAsia="宋体" w:hAnsi="宋体" w:hint="eastAsia"/>
+          <w:rFonts w:ascii="宋体" w:eastAsia="宋体" w:hAnsi="宋体"/>
         </w:rPr>
       </w:pPr>
       <w:r>
@@ -11750,7 +11724,7 @@
       <w:pPr>
         <w:jc w:val="center"/>
         <w:rPr>
-          <w:rFonts w:ascii="宋体" w:eastAsia="宋体" w:hAnsi="宋体" w:hint="eastAsia"/>
+          <w:rFonts w:ascii="宋体" w:eastAsia="宋体" w:hAnsi="宋体"/>
         </w:rPr>
       </w:pPr>
       <w:r>
@@ -12260,7 +12234,13 @@
         <w:rPr>
           <w:rFonts w:ascii="宋体" w:eastAsia="宋体" w:hAnsi="宋体" w:hint="eastAsia"/>
         </w:rPr>
-        <w:t>对于一次、二次方程，四种格式均无截断误差，舍入误差较小，但可以发现，二阶微分的舍入误差比一阶微分的舍入误差大两个数量级，这是因为作二阶微分时，除数和被除数都更小，所以误差增长较大。</w:t>
+        <w:t>对于一次、二次方程，四种格式均无截断误差，舍入误差较小，但可以发现，二阶微分的舍入误差比一阶微分的舍入误差大两个数量级，这是因为作二阶微分时，除数和被除数都更小，所以误差增长较大</w:t>
+      </w:r>
+      <w:r>
+        <w:rPr>
+          <w:rFonts w:ascii="宋体" w:eastAsia="宋体" w:hAnsi="宋体" w:hint="eastAsia"/>
+        </w:rPr>
+        <w:t>；</w:t>
       </w:r>
     </w:p>
     <w:p>
@@ -12286,13 +12266,19 @@
         <w:rPr>
           <w:rFonts w:hint="eastAsia"/>
         </w:rPr>
-        <w:t>到了三次、四次方程，可以看出一阶微分的两种格式精度相差很大，此时截断误差起主要效果。</w:t>
+        <w:t>到了三次、四次方程，可以看出一阶微分的两种格式精度相差很大，此时截断误差起主要效果</w:t>
+      </w:r>
+      <w:r>
+        <w:rPr>
+          <w:rFonts w:hint="eastAsia"/>
+        </w:rPr>
+        <w:t>；</w:t>
       </w:r>
     </w:p>
     <w:p>
       <w:pPr>
         <w:rPr>
-          <w:rFonts w:ascii="宋体" w:eastAsia="宋体" w:hAnsi="宋体" w:hint="eastAsia"/>
+          <w:rFonts w:ascii="宋体" w:eastAsia="宋体" w:hAnsi="宋体"/>
         </w:rPr>
       </w:pPr>
       <w:r>
@@ -12300,6 +12286,25 @@
           <w:rFonts w:ascii="宋体" w:eastAsia="宋体" w:hAnsi="宋体" w:hint="eastAsia"/>
         </w:rPr>
         <w:t>（3）</w:t>
+      </w:r>
+      <w:r>
+        <w:rPr>
+          <w:rFonts w:ascii="宋体" w:eastAsia="宋体" w:hAnsi="宋体" w:hint="eastAsia"/>
+        </w:rPr>
+        <w:t>减小步长，会增大舍入误差；</w:t>
+      </w:r>
+    </w:p>
+    <w:p>
+      <w:pPr>
+        <w:rPr>
+          <w:rFonts w:ascii="宋体" w:eastAsia="宋体" w:hAnsi="宋体" w:hint="eastAsia"/>
+        </w:rPr>
+      </w:pPr>
+      <w:r>
+        <w:rPr>
+          <w:rFonts w:ascii="宋体" w:eastAsia="宋体" w:hAnsi="宋体" w:hint="eastAsia"/>
+        </w:rPr>
+        <w:t>（4）减小步长，会增大截断误差。</w:t>
       </w:r>
     </w:p>
     <w:p>
@@ -12325,13 +12330,7 @@
         <w:rPr>
           <w:rFonts w:ascii="宋体" w:eastAsia="宋体" w:hAnsi="宋体"/>
         </w:rPr>
-        <w:t>NumPy</w:t>
-      </w:r>
-      <w:r>
-        <w:rPr>
-          <w:rFonts w:ascii="宋体" w:eastAsia="宋体" w:hAnsi="宋体"/>
-        </w:rPr>
-        <w:t>默认使用双精度浮点值，为了分析单精度和双精度的影响，'homework-question4.py'文件中用'np.float32'语句将所有双精度浮点运算改为单精度浮点运算。对比两份代码中误差的不同，可以看出</w:t>
+        <w:t>NumPy默认使用双精度浮点值，为了分析单精度和双精度的影响，'homework-question4.py'文件中用'np.float32'语句将所有双精度浮点运算改为单精度浮点运算。对比两份代码中误差的不同，可以看出</w:t>
       </w:r>
       <w:r>
         <w:rPr>
@@ -12368,7 +12367,7 @@
     <w:p>
       <w:pPr>
         <w:rPr>
-          <w:rFonts w:ascii="宋体" w:eastAsia="宋体" w:hAnsi="宋体" w:hint="eastAsia"/>
+          <w:rFonts w:ascii="宋体" w:eastAsia="宋体" w:hAnsi="宋体"/>
         </w:rPr>
       </w:pPr>
       <w:r>
